--- a/Tianyi's resume - Front-End Developer.docx
+++ b/Tianyi's resume - Front-End Developer.docx
@@ -191,31 +191,14 @@
         </w:rPr>
       </w:pPr>
       <w:r>
-        <w:t>LinkedIn</w:t>
-      </w:r>
-      <w:r>
-        <w:t xml:space="preserve">: </w:t>
+        <w:t xml:space="preserve">LinkedIn: </w:t>
       </w:r>
       <w:hyperlink r:id="rId9" w:history="1">
         <w:r>
           <w:rPr>
             <w:rStyle w:val="Hyperlink"/>
           </w:rPr>
-          <w:t>linkedin.com/in/</w:t>
-        </w:r>
-        <w:proofErr w:type="spellStart"/>
-        <w:r>
-          <w:rPr>
-            <w:rStyle w:val="Hyperlink"/>
-          </w:rPr>
-          <w:t>tudis</w:t>
-        </w:r>
-        <w:proofErr w:type="spellEnd"/>
-        <w:r>
-          <w:rPr>
-            <w:rStyle w:val="Hyperlink"/>
-          </w:rPr>
-          <w:t>/</w:t>
+          <w:t>linkedin.com/in/tudis/</w:t>
         </w:r>
       </w:hyperlink>
     </w:p>
@@ -240,7 +223,6 @@
         <w:t xml:space="preserve">folio: </w:t>
       </w:r>
       <w:hyperlink r:id="rId10" w:history="1">
-        <w:proofErr w:type="spellStart"/>
         <w:r>
           <w:rPr>
             <w:rStyle w:val="Hyperlink"/>
@@ -253,7 +235,6 @@
           </w:rPr>
           <w:t>ianyi.codes</w:t>
         </w:r>
-        <w:proofErr w:type="spellEnd"/>
       </w:hyperlink>
     </w:p>
     <w:p>
@@ -1894,7 +1875,6 @@
     </w:p>
     <w:p>
       <w:pPr>
-        <w:pStyle w:val="ListParagraph"/>
         <w:rPr>
           <w:rFonts w:ascii="Helvetica" w:hAnsi="Helvetica" w:cs="Arial"/>
           <w:sz w:val="22"/>
